--- a/ProjectManagement/Documents/Pflichtenheft.docx
+++ b/ProjectManagement/Documents/Pflichtenheft.docx
@@ -15,6 +15,134 @@
         <w:pStyle w:val="berschrift1"/>
       </w:pPr>
       <w:r>
+        <w:t>Welche Seiten werden benötigt?</w:t>
+      </w:r>
+    </w:p>
+    <w:p>
+      <w:pPr>
+        <w:pStyle w:val="Listenabsatz"/>
+        <w:numPr>
+          <w:ilvl w:val="0"/>
+          <w:numId w:val="2"/>
+        </w:numPr>
+      </w:pPr>
+      <w:r>
+        <w:t>Index.html</w:t>
+      </w:r>
+    </w:p>
+    <w:p>
+      <w:pPr>
+        <w:pStyle w:val="Listenabsatz"/>
+        <w:numPr>
+          <w:ilvl w:val="0"/>
+          <w:numId w:val="2"/>
+        </w:numPr>
+      </w:pPr>
+      <w:r>
+        <w:t>I</w:t>
+      </w:r>
+      <w:r>
+        <w:t>ndex_script</w:t>
+      </w:r>
+      <w:r>
+        <w:t>.php</w:t>
+      </w:r>
+    </w:p>
+    <w:p>
+      <w:pPr>
+        <w:pStyle w:val="Listenabsatz"/>
+        <w:numPr>
+          <w:ilvl w:val="0"/>
+          <w:numId w:val="2"/>
+        </w:numPr>
+      </w:pPr>
+      <w:r>
+        <w:t>Login.html</w:t>
+      </w:r>
+    </w:p>
+    <w:p>
+      <w:pPr>
+        <w:pStyle w:val="Listenabsatz"/>
+        <w:numPr>
+          <w:ilvl w:val="0"/>
+          <w:numId w:val="2"/>
+        </w:numPr>
+      </w:pPr>
+      <w:r>
+        <w:t>Login</w:t>
+      </w:r>
+      <w:r>
+        <w:t>_script</w:t>
+      </w:r>
+      <w:r>
+        <w:t>.php</w:t>
+      </w:r>
+    </w:p>
+    <w:p>
+      <w:pPr>
+        <w:pStyle w:val="Listenabsatz"/>
+        <w:numPr>
+          <w:ilvl w:val="0"/>
+          <w:numId w:val="2"/>
+        </w:numPr>
+      </w:pPr>
+      <w:r>
+        <w:t>Admin.html</w:t>
+      </w:r>
+    </w:p>
+    <w:p>
+      <w:pPr>
+        <w:pStyle w:val="Listenabsatz"/>
+        <w:numPr>
+          <w:ilvl w:val="0"/>
+          <w:numId w:val="2"/>
+        </w:numPr>
+      </w:pPr>
+      <w:r>
+        <w:t>Admin</w:t>
+      </w:r>
+      <w:r>
+        <w:t>_script</w:t>
+      </w:r>
+      <w:r>
+        <w:t>.php</w:t>
+      </w:r>
+    </w:p>
+    <w:p>
+      <w:pPr>
+        <w:pStyle w:val="Listenabsatz"/>
+        <w:numPr>
+          <w:ilvl w:val="0"/>
+          <w:numId w:val="2"/>
+        </w:numPr>
+      </w:pPr>
+      <w:r>
+        <w:t>Archiv.html</w:t>
+      </w:r>
+    </w:p>
+    <w:p>
+      <w:pPr>
+        <w:pStyle w:val="Listenabsatz"/>
+        <w:numPr>
+          <w:ilvl w:val="0"/>
+          <w:numId w:val="2"/>
+        </w:numPr>
+      </w:pPr>
+      <w:r>
+        <w:t>Archiv</w:t>
+      </w:r>
+      <w:r>
+        <w:t>_script</w:t>
+      </w:r>
+      <w:r>
+        <w:t>.php</w:t>
+      </w:r>
+    </w:p>
+    <w:p>
+      <w:pPr>
+        <w:pStyle w:val="berschrift1"/>
+      </w:pPr>
+      <w:r>
         <w:t>Überlegungen zur Ausgabe</w:t>
       </w:r>
       <w:r>
@@ -27,10 +155,15 @@
     </w:p>
     <w:p>
       <w:r>
+        <w:t>Die Events sollten wenn möglich wie unten angezeigt werden. Sie sind übersichtlich zusammengefasst und werden zur einfachen Wiedererkennung mit einem Thumbnail gekennzeichnet. Die wirkliche Darstellung (Proportionen etc.) können sich noch verändern!</w:t>
+      </w:r>
+    </w:p>
+    <w:p>
+      <w:r>
         <w:drawing>
           <wp:inline distT="0" distB="0" distL="0" distR="0" wp14:anchorId="78F7EB04" wp14:editId="0AB443FD">
-            <wp:extent cx="5760720" cy="4063617"/>
-            <wp:effectExtent l="171450" t="171450" r="354330" b="356235"/>
+            <wp:extent cx="5812971" cy="4100474"/>
+            <wp:effectExtent l="171450" t="171450" r="359410" b="357505"/>
             <wp:docPr id="1" name="Grafik 1"/>
             <wp:cNvGraphicFramePr>
               <a:graphicFrameLocks xmlns:a="http://schemas.openxmlformats.org/drawingml/2006/main" noChangeAspect="1"/>
@@ -51,7 +184,7 @@
                   <pic:spPr>
                     <a:xfrm>
                       <a:off x="0" y="0"/>
-                      <a:ext cx="5760720" cy="4063617"/>
+                      <a:ext cx="5814914" cy="4101845"/>
                     </a:xfrm>
                     <a:prstGeom prst="rect">
                       <a:avLst/>
@@ -76,6 +209,21 @@
     </w:p>
     <w:p>
       <w:pPr>
+        <w:rPr>
+          <w:rFonts w:asciiTheme="majorHAnsi" w:eastAsiaTheme="majorEastAsia" w:hAnsiTheme="majorHAnsi" w:cstheme="majorBidi"/>
+          <w:b/>
+          <w:bCs/>
+          <w:color w:val="365F91" w:themeColor="accent1" w:themeShade="BF"/>
+          <w:sz w:val="28"/>
+          <w:szCs w:val="28"/>
+        </w:rPr>
+      </w:pPr>
+      <w:r>
+        <w:br w:type="page"/>
+      </w:r>
+    </w:p>
+    <w:p>
+      <w:pPr>
         <w:pStyle w:val="berschrift1"/>
       </w:pPr>
       <w:r>
@@ -95,10 +243,15 @@
     </w:p>
     <w:p>
       <w:r>
+        <w:t xml:space="preserve">Die Events werden wie im Programm übersichtlich angezeigt. Auch hier könnte es im Layout noch Abweichungen geben. Man kann mithilfe von Buttons durch die archivierten Veranstaltungen „blättern“. </w:t>
+      </w:r>
+    </w:p>
+    <w:p>
+      <w:r>
         <w:drawing>
           <wp:inline distT="0" distB="0" distL="0" distR="0" wp14:anchorId="0D5AE854" wp14:editId="2A2A93FC">
-            <wp:extent cx="5760720" cy="4073416"/>
-            <wp:effectExtent l="171450" t="171450" r="354330" b="365760"/>
+            <wp:extent cx="5932714" cy="4195033"/>
+            <wp:effectExtent l="171450" t="171450" r="354330" b="358140"/>
             <wp:docPr id="3" name="Grafik 3"/>
             <wp:cNvGraphicFramePr>
               <a:graphicFrameLocks xmlns:a="http://schemas.openxmlformats.org/drawingml/2006/main" noChangeAspect="1"/>
@@ -119,7 +272,7 @@
                   <pic:spPr>
                     <a:xfrm>
                       <a:off x="0" y="0"/>
-                      <a:ext cx="5760720" cy="4073416"/>
+                      <a:ext cx="5935860" cy="4197258"/>
                     </a:xfrm>
                     <a:prstGeom prst="rect">
                       <a:avLst/>
@@ -188,8 +341,6 @@
           <w:szCs w:val="28"/>
         </w:rPr>
       </w:pPr>
-      <w:bookmarkStart w:id="0" w:name="_GoBack"/>
-      <w:bookmarkEnd w:id="0"/>
       <w:r>
         <w:rPr>
           <w:rFonts w:asciiTheme="majorHAnsi" w:eastAsiaTheme="majorEastAsia" w:hAnsiTheme="majorHAnsi" w:cstheme="majorBidi"/>
@@ -216,35 +367,15 @@
       </w:r>
     </w:p>
     <w:p>
+      <w:r>
+        <w:t>Die Formularfelder könnten wie unter veranschaulicht angeordnet sein. Zum erstellen eines Genre oder einer Preisgruppe kann auf ein Button unterhalb des Feldes geklickt werden. Es sind nicht alle Felder auf dem Layoutprinzip unten aufgelistet! Die schlussendliche Darstellung kann somit von der Vorlage abweichen!</w:t>
+      </w:r>
+      <w:bookmarkStart w:id="0" w:name="_GoBack"/>
+      <w:bookmarkEnd w:id="0"/>
+    </w:p>
+    <w:p>
       <w:pPr>
         <w:pStyle w:val="KeinLeerraum"/>
-        <w:numPr>
-          <w:ilvl w:val="0"/>
-          <w:numId w:val="1"/>
-        </w:numPr>
-        <w:rPr>
-          <w:b/>
-        </w:rPr>
-      </w:pPr>
-      <w:r>
-        <w:rPr>
-          <w:b/>
-        </w:rPr>
-        <w:t xml:space="preserve">Veranstaltung erstellen mit Genre, Link, Vorstellungen und </w:t>
-      </w:r>
-      <w:r>
-        <w:rPr>
-          <w:b/>
-        </w:rPr>
-        <w:t>Preisgruppen</w:t>
-      </w:r>
-    </w:p>
-    <w:p>
-      <w:pPr>
-        <w:pStyle w:val="KeinLeerraum"/>
-        <w:rPr>
-          <w:b/>
-        </w:rPr>
       </w:pPr>
     </w:p>
     <w:p>
@@ -260,8 +391,8 @@
         </w:rPr>
         <w:drawing>
           <wp:inline distT="0" distB="0" distL="0" distR="0" wp14:anchorId="7ACED3BF" wp14:editId="588AE6F9">
-            <wp:extent cx="5682343" cy="3984171"/>
-            <wp:effectExtent l="171450" t="171450" r="356870" b="359410"/>
+            <wp:extent cx="5900057" cy="4136821"/>
+            <wp:effectExtent l="171450" t="171450" r="367665" b="359410"/>
             <wp:docPr id="2" name="Grafik 2"/>
             <wp:cNvGraphicFramePr>
               <a:graphicFrameLocks xmlns:a="http://schemas.openxmlformats.org/drawingml/2006/main" noChangeAspect="1"/>
@@ -281,7 +412,7 @@
                   <pic:spPr bwMode="auto">
                     <a:xfrm>
                       <a:off x="0" y="0"/>
-                      <a:ext cx="5684491" cy="3985677"/>
+                      <a:ext cx="5902287" cy="4138385"/>
                     </a:xfrm>
                     <a:prstGeom prst="rect">
                       <a:avLst/>
@@ -318,7 +449,25 @@
         </w:numPr>
       </w:pPr>
       <w:r>
-        <w:t>Die Eingaben werden Clientseitig validiert.</w:t>
+        <w:t>Die Eingaben werden Client- und Serverseitg</w:t>
+      </w:r>
+      <w:r>
+        <w:t xml:space="preserve"> validiert.</w:t>
+      </w:r>
+      <w:r>
+        <w:t xml:space="preserve"> Pflichtfelder müssen ausgefüllt sein! </w:t>
+      </w:r>
+    </w:p>
+    <w:p>
+      <w:pPr>
+        <w:pStyle w:val="KeinLeerraum"/>
+        <w:numPr>
+          <w:ilvl w:val="0"/>
+          <w:numId w:val="1"/>
+        </w:numPr>
+      </w:pPr>
+      <w:r>
+        <w:t>Es wird eine Fehlermeldung angezeigt, wenn der Nutzer falsche oder keine Daten eingibt.</w:t>
       </w:r>
     </w:p>
     <w:p>
@@ -604,6 +753,119 @@
 <file path=word/numbering.xml><?xml version="1.0" encoding="utf-8"?>
 <w:numbering xmlns:wpc="http://schemas.microsoft.com/office/word/2010/wordprocessingCanvas" xmlns:mc="http://schemas.openxmlformats.org/markup-compatibility/2006" xmlns:o="urn:schemas-microsoft-com:office:office" xmlns:r="http://schemas.openxmlformats.org/officeDocument/2006/relationships" xmlns:m="http://schemas.openxmlformats.org/officeDocument/2006/math" xmlns:v="urn:schemas-microsoft-com:vml" xmlns:wp14="http://schemas.microsoft.com/office/word/2010/wordprocessingDrawing" xmlns:wp="http://schemas.openxmlformats.org/drawingml/2006/wordprocessingDrawing" xmlns:w10="urn:schemas-microsoft-com:office:word" xmlns:w="http://schemas.openxmlformats.org/wordprocessingml/2006/main" xmlns:w14="http://schemas.microsoft.com/office/word/2010/wordml" xmlns:wpg="http://schemas.microsoft.com/office/word/2010/wordprocessingGroup" xmlns:wpi="http://schemas.microsoft.com/office/word/2010/wordprocessingInk" xmlns:wne="http://schemas.microsoft.com/office/word/2006/wordml" xmlns:wps="http://schemas.microsoft.com/office/word/2010/wordprocessingShape" mc:Ignorable="w14 wp14">
   <w:abstractNum w:abstractNumId="0">
+    <w:nsid w:val="0F026EFB"/>
+    <w:multiLevelType w:val="hybridMultilevel"/>
+    <w:tmpl w:val="D01A2B30"/>
+    <w:lvl w:ilvl="0" w:tplc="08070001">
+      <w:start w:val="1"/>
+      <w:numFmt w:val="bullet"/>
+      <w:lvlText w:val=""/>
+      <w:lvlJc w:val="left"/>
+      <w:pPr>
+        <w:ind w:left="720" w:hanging="360"/>
+      </w:pPr>
+      <w:rPr>
+        <w:rFonts w:ascii="Symbol" w:hAnsi="Symbol" w:hint="default"/>
+      </w:rPr>
+    </w:lvl>
+    <w:lvl w:ilvl="1" w:tplc="08070003" w:tentative="1">
+      <w:start w:val="1"/>
+      <w:numFmt w:val="bullet"/>
+      <w:lvlText w:val="o"/>
+      <w:lvlJc w:val="left"/>
+      <w:pPr>
+        <w:ind w:left="1440" w:hanging="360"/>
+      </w:pPr>
+      <w:rPr>
+        <w:rFonts w:ascii="Courier New" w:hAnsi="Courier New" w:cs="Courier New" w:hint="default"/>
+      </w:rPr>
+    </w:lvl>
+    <w:lvl w:ilvl="2" w:tplc="08070005" w:tentative="1">
+      <w:start w:val="1"/>
+      <w:numFmt w:val="bullet"/>
+      <w:lvlText w:val=""/>
+      <w:lvlJc w:val="left"/>
+      <w:pPr>
+        <w:ind w:left="2160" w:hanging="360"/>
+      </w:pPr>
+      <w:rPr>
+        <w:rFonts w:ascii="Wingdings" w:hAnsi="Wingdings" w:hint="default"/>
+      </w:rPr>
+    </w:lvl>
+    <w:lvl w:ilvl="3" w:tplc="08070001" w:tentative="1">
+      <w:start w:val="1"/>
+      <w:numFmt w:val="bullet"/>
+      <w:lvlText w:val=""/>
+      <w:lvlJc w:val="left"/>
+      <w:pPr>
+        <w:ind w:left="2880" w:hanging="360"/>
+      </w:pPr>
+      <w:rPr>
+        <w:rFonts w:ascii="Symbol" w:hAnsi="Symbol" w:hint="default"/>
+      </w:rPr>
+    </w:lvl>
+    <w:lvl w:ilvl="4" w:tplc="08070003" w:tentative="1">
+      <w:start w:val="1"/>
+      <w:numFmt w:val="bullet"/>
+      <w:lvlText w:val="o"/>
+      <w:lvlJc w:val="left"/>
+      <w:pPr>
+        <w:ind w:left="3600" w:hanging="360"/>
+      </w:pPr>
+      <w:rPr>
+        <w:rFonts w:ascii="Courier New" w:hAnsi="Courier New" w:cs="Courier New" w:hint="default"/>
+      </w:rPr>
+    </w:lvl>
+    <w:lvl w:ilvl="5" w:tplc="08070005" w:tentative="1">
+      <w:start w:val="1"/>
+      <w:numFmt w:val="bullet"/>
+      <w:lvlText w:val=""/>
+      <w:lvlJc w:val="left"/>
+      <w:pPr>
+        <w:ind w:left="4320" w:hanging="360"/>
+      </w:pPr>
+      <w:rPr>
+        <w:rFonts w:ascii="Wingdings" w:hAnsi="Wingdings" w:hint="default"/>
+      </w:rPr>
+    </w:lvl>
+    <w:lvl w:ilvl="6" w:tplc="08070001" w:tentative="1">
+      <w:start w:val="1"/>
+      <w:numFmt w:val="bullet"/>
+      <w:lvlText w:val=""/>
+      <w:lvlJc w:val="left"/>
+      <w:pPr>
+        <w:ind w:left="5040" w:hanging="360"/>
+      </w:pPr>
+      <w:rPr>
+        <w:rFonts w:ascii="Symbol" w:hAnsi="Symbol" w:hint="default"/>
+      </w:rPr>
+    </w:lvl>
+    <w:lvl w:ilvl="7" w:tplc="08070003" w:tentative="1">
+      <w:start w:val="1"/>
+      <w:numFmt w:val="bullet"/>
+      <w:lvlText w:val="o"/>
+      <w:lvlJc w:val="left"/>
+      <w:pPr>
+        <w:ind w:left="5760" w:hanging="360"/>
+      </w:pPr>
+      <w:rPr>
+        <w:rFonts w:ascii="Courier New" w:hAnsi="Courier New" w:cs="Courier New" w:hint="default"/>
+      </w:rPr>
+    </w:lvl>
+    <w:lvl w:ilvl="8" w:tplc="08070005" w:tentative="1">
+      <w:start w:val="1"/>
+      <w:numFmt w:val="bullet"/>
+      <w:lvlText w:val=""/>
+      <w:lvlJc w:val="left"/>
+      <w:pPr>
+        <w:ind w:left="6480" w:hanging="360"/>
+      </w:pPr>
+      <w:rPr>
+        <w:rFonts w:ascii="Wingdings" w:hAnsi="Wingdings" w:hint="default"/>
+      </w:rPr>
+    </w:lvl>
+  </w:abstractNum>
+  <w:abstractNum w:abstractNumId="1">
     <w:nsid w:val="49FB6C85"/>
     <w:multiLevelType w:val="hybridMultilevel"/>
     <w:tmpl w:val="06204438"/>
@@ -717,6 +979,9 @@
     </w:lvl>
   </w:abstractNum>
   <w:num w:numId="1">
+    <w:abstractNumId w:val="1"/>
+  </w:num>
+  <w:num w:numId="2">
     <w:abstractNumId w:val="0"/>
   </w:num>
 </w:numbering>
@@ -1069,6 +1334,17 @@
       <w:spacing w:after="0" w:line="240" w:lineRule="auto"/>
     </w:pPr>
   </w:style>
+  <w:style w:type="paragraph" w:styleId="Listenabsatz">
+    <w:name w:val="List Paragraph"/>
+    <w:basedOn w:val="Standard"/>
+    <w:uiPriority w:val="34"/>
+    <w:qFormat/>
+    <w:rsid w:val="00F53F04"/>
+    <w:pPr>
+      <w:ind w:left="720"/>
+      <w:contextualSpacing/>
+    </w:pPr>
+  </w:style>
 </w:styles>
 </file>
 
@@ -1417,6 +1693,17 @@
     <w:rsid w:val="009C5822"/>
     <w:pPr>
       <w:spacing w:after="0" w:line="240" w:lineRule="auto"/>
+    </w:pPr>
+  </w:style>
+  <w:style w:type="paragraph" w:styleId="Listenabsatz">
+    <w:name w:val="List Paragraph"/>
+    <w:basedOn w:val="Standard"/>
+    <w:uiPriority w:val="34"/>
+    <w:qFormat/>
+    <w:rsid w:val="00F53F04"/>
+    <w:pPr>
+      <w:ind w:left="720"/>
+      <w:contextualSpacing/>
     </w:pPr>
   </w:style>
 </w:styles>
@@ -1712,7 +1999,7 @@
 </file>
 
 <file path=customXml/itemProps1.xml><?xml version="1.0" encoding="utf-8"?>
-<ds:datastoreItem xmlns:ds="http://schemas.openxmlformats.org/officeDocument/2006/customXml" ds:itemID="{2E470E82-A2F7-4007-AFA3-A3E14CB01073}">
+<ds:datastoreItem xmlns:ds="http://schemas.openxmlformats.org/officeDocument/2006/customXml" ds:itemID="{C5554556-36FC-4A2A-8A8C-7A4E075A5FBE}">
   <ds:schemaRefs>
     <ds:schemaRef ds:uri="http://schemas.openxmlformats.org/officeDocument/2006/bibliography"/>
   </ds:schemaRefs>

--- a/ProjectManagement/Documents/Pflichtenheft.docx
+++ b/ProjectManagement/Documents/Pflichtenheft.docx
@@ -15,134 +15,6 @@
         <w:pStyle w:val="berschrift1"/>
       </w:pPr>
       <w:r>
-        <w:t>Welche Seiten werden benötigt?</w:t>
-      </w:r>
-    </w:p>
-    <w:p>
-      <w:pPr>
-        <w:pStyle w:val="Listenabsatz"/>
-        <w:numPr>
-          <w:ilvl w:val="0"/>
-          <w:numId w:val="2"/>
-        </w:numPr>
-      </w:pPr>
-      <w:r>
-        <w:t>Index.html</w:t>
-      </w:r>
-    </w:p>
-    <w:p>
-      <w:pPr>
-        <w:pStyle w:val="Listenabsatz"/>
-        <w:numPr>
-          <w:ilvl w:val="0"/>
-          <w:numId w:val="2"/>
-        </w:numPr>
-      </w:pPr>
-      <w:r>
-        <w:t>I</w:t>
-      </w:r>
-      <w:r>
-        <w:t>ndex_script</w:t>
-      </w:r>
-      <w:r>
-        <w:t>.php</w:t>
-      </w:r>
-    </w:p>
-    <w:p>
-      <w:pPr>
-        <w:pStyle w:val="Listenabsatz"/>
-        <w:numPr>
-          <w:ilvl w:val="0"/>
-          <w:numId w:val="2"/>
-        </w:numPr>
-      </w:pPr>
-      <w:r>
-        <w:t>Login.html</w:t>
-      </w:r>
-    </w:p>
-    <w:p>
-      <w:pPr>
-        <w:pStyle w:val="Listenabsatz"/>
-        <w:numPr>
-          <w:ilvl w:val="0"/>
-          <w:numId w:val="2"/>
-        </w:numPr>
-      </w:pPr>
-      <w:r>
-        <w:t>Login</w:t>
-      </w:r>
-      <w:r>
-        <w:t>_script</w:t>
-      </w:r>
-      <w:r>
-        <w:t>.php</w:t>
-      </w:r>
-    </w:p>
-    <w:p>
-      <w:pPr>
-        <w:pStyle w:val="Listenabsatz"/>
-        <w:numPr>
-          <w:ilvl w:val="0"/>
-          <w:numId w:val="2"/>
-        </w:numPr>
-      </w:pPr>
-      <w:r>
-        <w:t>Admin.html</w:t>
-      </w:r>
-    </w:p>
-    <w:p>
-      <w:pPr>
-        <w:pStyle w:val="Listenabsatz"/>
-        <w:numPr>
-          <w:ilvl w:val="0"/>
-          <w:numId w:val="2"/>
-        </w:numPr>
-      </w:pPr>
-      <w:r>
-        <w:t>Admin</w:t>
-      </w:r>
-      <w:r>
-        <w:t>_script</w:t>
-      </w:r>
-      <w:r>
-        <w:t>.php</w:t>
-      </w:r>
-    </w:p>
-    <w:p>
-      <w:pPr>
-        <w:pStyle w:val="Listenabsatz"/>
-        <w:numPr>
-          <w:ilvl w:val="0"/>
-          <w:numId w:val="2"/>
-        </w:numPr>
-      </w:pPr>
-      <w:r>
-        <w:t>Archiv.html</w:t>
-      </w:r>
-    </w:p>
-    <w:p>
-      <w:pPr>
-        <w:pStyle w:val="Listenabsatz"/>
-        <w:numPr>
-          <w:ilvl w:val="0"/>
-          <w:numId w:val="2"/>
-        </w:numPr>
-      </w:pPr>
-      <w:r>
-        <w:t>Archiv</w:t>
-      </w:r>
-      <w:r>
-        <w:t>_script</w:t>
-      </w:r>
-      <w:r>
-        <w:t>.php</w:t>
-      </w:r>
-    </w:p>
-    <w:p>
-      <w:pPr>
-        <w:pStyle w:val="berschrift1"/>
-      </w:pPr>
-      <w:r>
         <w:t>Überlegungen zur Ausgabe</w:t>
       </w:r>
       <w:r>
@@ -155,15 +27,10 @@
     </w:p>
     <w:p>
       <w:r>
-        <w:t>Die Events sollten wenn möglich wie unten angezeigt werden. Sie sind übersichtlich zusammengefasst und werden zur einfachen Wiedererkennung mit einem Thumbnail gekennzeichnet. Die wirkliche Darstellung (Proportionen etc.) können sich noch verändern!</w:t>
-      </w:r>
-    </w:p>
-    <w:p>
-      <w:r>
         <w:drawing>
           <wp:inline distT="0" distB="0" distL="0" distR="0" wp14:anchorId="78F7EB04" wp14:editId="0AB443FD">
-            <wp:extent cx="5812971" cy="4100474"/>
-            <wp:effectExtent l="171450" t="171450" r="359410" b="357505"/>
+            <wp:extent cx="5760720" cy="4063617"/>
+            <wp:effectExtent l="171450" t="171450" r="354330" b="356235"/>
             <wp:docPr id="1" name="Grafik 1"/>
             <wp:cNvGraphicFramePr>
               <a:graphicFrameLocks xmlns:a="http://schemas.openxmlformats.org/drawingml/2006/main" noChangeAspect="1"/>
@@ -184,7 +51,7 @@
                   <pic:spPr>
                     <a:xfrm>
                       <a:off x="0" y="0"/>
-                      <a:ext cx="5814914" cy="4101845"/>
+                      <a:ext cx="5760720" cy="4063617"/>
                     </a:xfrm>
                     <a:prstGeom prst="rect">
                       <a:avLst/>
@@ -209,21 +76,6 @@
     </w:p>
     <w:p>
       <w:pPr>
-        <w:rPr>
-          <w:rFonts w:asciiTheme="majorHAnsi" w:eastAsiaTheme="majorEastAsia" w:hAnsiTheme="majorHAnsi" w:cstheme="majorBidi"/>
-          <w:b/>
-          <w:bCs/>
-          <w:color w:val="365F91" w:themeColor="accent1" w:themeShade="BF"/>
-          <w:sz w:val="28"/>
-          <w:szCs w:val="28"/>
-        </w:rPr>
-      </w:pPr>
-      <w:r>
-        <w:br w:type="page"/>
-      </w:r>
-    </w:p>
-    <w:p>
-      <w:pPr>
         <w:pStyle w:val="berschrift1"/>
       </w:pPr>
       <w:r>
@@ -243,15 +95,10 @@
     </w:p>
     <w:p>
       <w:r>
-        <w:t xml:space="preserve">Die Events werden wie im Programm übersichtlich angezeigt. Auch hier könnte es im Layout noch Abweichungen geben. Man kann mithilfe von Buttons durch die archivierten Veranstaltungen „blättern“. </w:t>
-      </w:r>
-    </w:p>
-    <w:p>
-      <w:r>
         <w:drawing>
           <wp:inline distT="0" distB="0" distL="0" distR="0" wp14:anchorId="0D5AE854" wp14:editId="2A2A93FC">
-            <wp:extent cx="5932714" cy="4195033"/>
-            <wp:effectExtent l="171450" t="171450" r="354330" b="358140"/>
+            <wp:extent cx="5760720" cy="4073416"/>
+            <wp:effectExtent l="171450" t="171450" r="354330" b="365760"/>
             <wp:docPr id="3" name="Grafik 3"/>
             <wp:cNvGraphicFramePr>
               <a:graphicFrameLocks xmlns:a="http://schemas.openxmlformats.org/drawingml/2006/main" noChangeAspect="1"/>
@@ -272,7 +119,7 @@
                   <pic:spPr>
                     <a:xfrm>
                       <a:off x="0" y="0"/>
-                      <a:ext cx="5935860" cy="4197258"/>
+                      <a:ext cx="5760720" cy="4073416"/>
                     </a:xfrm>
                     <a:prstGeom prst="rect">
                       <a:avLst/>
@@ -341,6 +188,8 @@
           <w:szCs w:val="28"/>
         </w:rPr>
       </w:pPr>
+      <w:bookmarkStart w:id="0" w:name="_GoBack"/>
+      <w:bookmarkEnd w:id="0"/>
       <w:r>
         <w:rPr>
           <w:rFonts w:asciiTheme="majorHAnsi" w:eastAsiaTheme="majorEastAsia" w:hAnsiTheme="majorHAnsi" w:cstheme="majorBidi"/>
@@ -367,15 +216,35 @@
       </w:r>
     </w:p>
     <w:p>
-      <w:r>
-        <w:t>Die Formularfelder könnten wie unter veranschaulicht angeordnet sein. Zum erstellen eines Genre oder einer Preisgruppe kann auf ein Button unterhalb des Feldes geklickt werden. Es sind nicht alle Felder auf dem Layoutprinzip unten aufgelistet! Die schlussendliche Darstellung kann somit von der Vorlage abweichen!</w:t>
-      </w:r>
-      <w:bookmarkStart w:id="0" w:name="_GoBack"/>
-      <w:bookmarkEnd w:id="0"/>
-    </w:p>
-    <w:p>
       <w:pPr>
         <w:pStyle w:val="KeinLeerraum"/>
+        <w:numPr>
+          <w:ilvl w:val="0"/>
+          <w:numId w:val="1"/>
+        </w:numPr>
+        <w:rPr>
+          <w:b/>
+        </w:rPr>
+      </w:pPr>
+      <w:r>
+        <w:rPr>
+          <w:b/>
+        </w:rPr>
+        <w:t xml:space="preserve">Veranstaltung erstellen mit Genre, Link, Vorstellungen und </w:t>
+      </w:r>
+      <w:r>
+        <w:rPr>
+          <w:b/>
+        </w:rPr>
+        <w:t>Preisgruppen</w:t>
+      </w:r>
+    </w:p>
+    <w:p>
+      <w:pPr>
+        <w:pStyle w:val="KeinLeerraum"/>
+        <w:rPr>
+          <w:b/>
+        </w:rPr>
       </w:pPr>
     </w:p>
     <w:p>
@@ -391,8 +260,8 @@
         </w:rPr>
         <w:drawing>
           <wp:inline distT="0" distB="0" distL="0" distR="0" wp14:anchorId="7ACED3BF" wp14:editId="588AE6F9">
-            <wp:extent cx="5900057" cy="4136821"/>
-            <wp:effectExtent l="171450" t="171450" r="367665" b="359410"/>
+            <wp:extent cx="5682343" cy="3984171"/>
+            <wp:effectExtent l="171450" t="171450" r="356870" b="359410"/>
             <wp:docPr id="2" name="Grafik 2"/>
             <wp:cNvGraphicFramePr>
               <a:graphicFrameLocks xmlns:a="http://schemas.openxmlformats.org/drawingml/2006/main" noChangeAspect="1"/>
@@ -412,7 +281,7 @@
                   <pic:spPr bwMode="auto">
                     <a:xfrm>
                       <a:off x="0" y="0"/>
-                      <a:ext cx="5902287" cy="4138385"/>
+                      <a:ext cx="5684491" cy="3985677"/>
                     </a:xfrm>
                     <a:prstGeom prst="rect">
                       <a:avLst/>
@@ -449,25 +318,7 @@
         </w:numPr>
       </w:pPr>
       <w:r>
-        <w:t>Die Eingaben werden Client- und Serverseitg</w:t>
-      </w:r>
-      <w:r>
-        <w:t xml:space="preserve"> validiert.</w:t>
-      </w:r>
-      <w:r>
-        <w:t xml:space="preserve"> Pflichtfelder müssen ausgefüllt sein! </w:t>
-      </w:r>
-    </w:p>
-    <w:p>
-      <w:pPr>
-        <w:pStyle w:val="KeinLeerraum"/>
-        <w:numPr>
-          <w:ilvl w:val="0"/>
-          <w:numId w:val="1"/>
-        </w:numPr>
-      </w:pPr>
-      <w:r>
-        <w:t>Es wird eine Fehlermeldung angezeigt, wenn der Nutzer falsche oder keine Daten eingibt.</w:t>
+        <w:t>Die Eingaben werden Clientseitig validiert.</w:t>
       </w:r>
     </w:p>
     <w:p>
@@ -753,119 +604,6 @@
 <file path=word/numbering.xml><?xml version="1.0" encoding="utf-8"?>
 <w:numbering xmlns:wpc="http://schemas.microsoft.com/office/word/2010/wordprocessingCanvas" xmlns:mc="http://schemas.openxmlformats.org/markup-compatibility/2006" xmlns:o="urn:schemas-microsoft-com:office:office" xmlns:r="http://schemas.openxmlformats.org/officeDocument/2006/relationships" xmlns:m="http://schemas.openxmlformats.org/officeDocument/2006/math" xmlns:v="urn:schemas-microsoft-com:vml" xmlns:wp14="http://schemas.microsoft.com/office/word/2010/wordprocessingDrawing" xmlns:wp="http://schemas.openxmlformats.org/drawingml/2006/wordprocessingDrawing" xmlns:w10="urn:schemas-microsoft-com:office:word" xmlns:w="http://schemas.openxmlformats.org/wordprocessingml/2006/main" xmlns:w14="http://schemas.microsoft.com/office/word/2010/wordml" xmlns:wpg="http://schemas.microsoft.com/office/word/2010/wordprocessingGroup" xmlns:wpi="http://schemas.microsoft.com/office/word/2010/wordprocessingInk" xmlns:wne="http://schemas.microsoft.com/office/word/2006/wordml" xmlns:wps="http://schemas.microsoft.com/office/word/2010/wordprocessingShape" mc:Ignorable="w14 wp14">
   <w:abstractNum w:abstractNumId="0">
-    <w:nsid w:val="0F026EFB"/>
-    <w:multiLevelType w:val="hybridMultilevel"/>
-    <w:tmpl w:val="D01A2B30"/>
-    <w:lvl w:ilvl="0" w:tplc="08070001">
-      <w:start w:val="1"/>
-      <w:numFmt w:val="bullet"/>
-      <w:lvlText w:val=""/>
-      <w:lvlJc w:val="left"/>
-      <w:pPr>
-        <w:ind w:left="720" w:hanging="360"/>
-      </w:pPr>
-      <w:rPr>
-        <w:rFonts w:ascii="Symbol" w:hAnsi="Symbol" w:hint="default"/>
-      </w:rPr>
-    </w:lvl>
-    <w:lvl w:ilvl="1" w:tplc="08070003" w:tentative="1">
-      <w:start w:val="1"/>
-      <w:numFmt w:val="bullet"/>
-      <w:lvlText w:val="o"/>
-      <w:lvlJc w:val="left"/>
-      <w:pPr>
-        <w:ind w:left="1440" w:hanging="360"/>
-      </w:pPr>
-      <w:rPr>
-        <w:rFonts w:ascii="Courier New" w:hAnsi="Courier New" w:cs="Courier New" w:hint="default"/>
-      </w:rPr>
-    </w:lvl>
-    <w:lvl w:ilvl="2" w:tplc="08070005" w:tentative="1">
-      <w:start w:val="1"/>
-      <w:numFmt w:val="bullet"/>
-      <w:lvlText w:val=""/>
-      <w:lvlJc w:val="left"/>
-      <w:pPr>
-        <w:ind w:left="2160" w:hanging="360"/>
-      </w:pPr>
-      <w:rPr>
-        <w:rFonts w:ascii="Wingdings" w:hAnsi="Wingdings" w:hint="default"/>
-      </w:rPr>
-    </w:lvl>
-    <w:lvl w:ilvl="3" w:tplc="08070001" w:tentative="1">
-      <w:start w:val="1"/>
-      <w:numFmt w:val="bullet"/>
-      <w:lvlText w:val=""/>
-      <w:lvlJc w:val="left"/>
-      <w:pPr>
-        <w:ind w:left="2880" w:hanging="360"/>
-      </w:pPr>
-      <w:rPr>
-        <w:rFonts w:ascii="Symbol" w:hAnsi="Symbol" w:hint="default"/>
-      </w:rPr>
-    </w:lvl>
-    <w:lvl w:ilvl="4" w:tplc="08070003" w:tentative="1">
-      <w:start w:val="1"/>
-      <w:numFmt w:val="bullet"/>
-      <w:lvlText w:val="o"/>
-      <w:lvlJc w:val="left"/>
-      <w:pPr>
-        <w:ind w:left="3600" w:hanging="360"/>
-      </w:pPr>
-      <w:rPr>
-        <w:rFonts w:ascii="Courier New" w:hAnsi="Courier New" w:cs="Courier New" w:hint="default"/>
-      </w:rPr>
-    </w:lvl>
-    <w:lvl w:ilvl="5" w:tplc="08070005" w:tentative="1">
-      <w:start w:val="1"/>
-      <w:numFmt w:val="bullet"/>
-      <w:lvlText w:val=""/>
-      <w:lvlJc w:val="left"/>
-      <w:pPr>
-        <w:ind w:left="4320" w:hanging="360"/>
-      </w:pPr>
-      <w:rPr>
-        <w:rFonts w:ascii="Wingdings" w:hAnsi="Wingdings" w:hint="default"/>
-      </w:rPr>
-    </w:lvl>
-    <w:lvl w:ilvl="6" w:tplc="08070001" w:tentative="1">
-      <w:start w:val="1"/>
-      <w:numFmt w:val="bullet"/>
-      <w:lvlText w:val=""/>
-      <w:lvlJc w:val="left"/>
-      <w:pPr>
-        <w:ind w:left="5040" w:hanging="360"/>
-      </w:pPr>
-      <w:rPr>
-        <w:rFonts w:ascii="Symbol" w:hAnsi="Symbol" w:hint="default"/>
-      </w:rPr>
-    </w:lvl>
-    <w:lvl w:ilvl="7" w:tplc="08070003" w:tentative="1">
-      <w:start w:val="1"/>
-      <w:numFmt w:val="bullet"/>
-      <w:lvlText w:val="o"/>
-      <w:lvlJc w:val="left"/>
-      <w:pPr>
-        <w:ind w:left="5760" w:hanging="360"/>
-      </w:pPr>
-      <w:rPr>
-        <w:rFonts w:ascii="Courier New" w:hAnsi="Courier New" w:cs="Courier New" w:hint="default"/>
-      </w:rPr>
-    </w:lvl>
-    <w:lvl w:ilvl="8" w:tplc="08070005" w:tentative="1">
-      <w:start w:val="1"/>
-      <w:numFmt w:val="bullet"/>
-      <w:lvlText w:val=""/>
-      <w:lvlJc w:val="left"/>
-      <w:pPr>
-        <w:ind w:left="6480" w:hanging="360"/>
-      </w:pPr>
-      <w:rPr>
-        <w:rFonts w:ascii="Wingdings" w:hAnsi="Wingdings" w:hint="default"/>
-      </w:rPr>
-    </w:lvl>
-  </w:abstractNum>
-  <w:abstractNum w:abstractNumId="1">
     <w:nsid w:val="49FB6C85"/>
     <w:multiLevelType w:val="hybridMultilevel"/>
     <w:tmpl w:val="06204438"/>
@@ -979,9 +717,6 @@
     </w:lvl>
   </w:abstractNum>
   <w:num w:numId="1">
-    <w:abstractNumId w:val="1"/>
-  </w:num>
-  <w:num w:numId="2">
     <w:abstractNumId w:val="0"/>
   </w:num>
 </w:numbering>
@@ -1334,17 +1069,6 @@
       <w:spacing w:after="0" w:line="240" w:lineRule="auto"/>
     </w:pPr>
   </w:style>
-  <w:style w:type="paragraph" w:styleId="Listenabsatz">
-    <w:name w:val="List Paragraph"/>
-    <w:basedOn w:val="Standard"/>
-    <w:uiPriority w:val="34"/>
-    <w:qFormat/>
-    <w:rsid w:val="00F53F04"/>
-    <w:pPr>
-      <w:ind w:left="720"/>
-      <w:contextualSpacing/>
-    </w:pPr>
-  </w:style>
 </w:styles>
 </file>
 
@@ -1693,17 +1417,6 @@
     <w:rsid w:val="009C5822"/>
     <w:pPr>
       <w:spacing w:after="0" w:line="240" w:lineRule="auto"/>
-    </w:pPr>
-  </w:style>
-  <w:style w:type="paragraph" w:styleId="Listenabsatz">
-    <w:name w:val="List Paragraph"/>
-    <w:basedOn w:val="Standard"/>
-    <w:uiPriority w:val="34"/>
-    <w:qFormat/>
-    <w:rsid w:val="00F53F04"/>
-    <w:pPr>
-      <w:ind w:left="720"/>
-      <w:contextualSpacing/>
     </w:pPr>
   </w:style>
 </w:styles>
@@ -1999,7 +1712,7 @@
 </file>
 
 <file path=customXml/itemProps1.xml><?xml version="1.0" encoding="utf-8"?>
-<ds:datastoreItem xmlns:ds="http://schemas.openxmlformats.org/officeDocument/2006/customXml" ds:itemID="{C5554556-36FC-4A2A-8A8C-7A4E075A5FBE}">
+<ds:datastoreItem xmlns:ds="http://schemas.openxmlformats.org/officeDocument/2006/customXml" ds:itemID="{2E470E82-A2F7-4007-AFA3-A3E14CB01073}">
   <ds:schemaRefs>
     <ds:schemaRef ds:uri="http://schemas.openxmlformats.org/officeDocument/2006/bibliography"/>
   </ds:schemaRefs>
